--- a/Conversation.docx
+++ b/Conversation.docx
@@ -128,12 +128,7 @@
         <w:t xml:space="preserve">Agent: </w:t>
       </w:r>
       <w:r>
-        <w:t>What phone number would y</w:t>
-      </w:r>
-      <w:bookmarkStart w:id="0" w:name="_GoBack"/>
-      <w:bookmarkEnd w:id="0"/>
-      <w:r>
-        <w:t>ou like</w:t>
+        <w:t>What phone number would you like</w:t>
       </w:r>
       <w:r>
         <w:t xml:space="preserve"> to use for your notification?</w:t>
@@ -210,7 +205,10 @@
       </w:r>
     </w:p>
     <w:p/>
-    <w:p/>
+    <w:p>
+      <w:bookmarkStart w:id="0" w:name="_GoBack"/>
+      <w:bookmarkEnd w:id="0"/>
+    </w:p>
     <w:p/>
     <w:p/>
     <w:p>
@@ -389,6 +387,7 @@
     <w:lsdException w:name="HTML Sample" w:semiHidden="1" w:unhideWhenUsed="1"/>
     <w:lsdException w:name="HTML Typewriter" w:semiHidden="1" w:unhideWhenUsed="1"/>
     <w:lsdException w:name="HTML Variable" w:semiHidden="1" w:unhideWhenUsed="1"/>
+    <w:lsdException w:name="Normal Table" w:semiHidden="1" w:unhideWhenUsed="1"/>
     <w:lsdException w:name="annotation subject" w:semiHidden="1" w:unhideWhenUsed="1"/>
     <w:lsdException w:name="No List" w:semiHidden="1" w:unhideWhenUsed="1"/>
     <w:lsdException w:name="Outline List 1" w:semiHidden="1" w:unhideWhenUsed="1"/>
@@ -435,8 +434,10 @@
     <w:lsdException w:name="Table Subtle 2" w:semiHidden="1" w:unhideWhenUsed="1"/>
     <w:lsdException w:name="Table Web 1" w:semiHidden="1" w:unhideWhenUsed="1"/>
     <w:lsdException w:name="Table Web 2" w:semiHidden="1" w:unhideWhenUsed="1"/>
+    <w:lsdException w:name="Table Web 3" w:semiHidden="1" w:unhideWhenUsed="1"/>
     <w:lsdException w:name="Balloon Text" w:semiHidden="1" w:unhideWhenUsed="1"/>
     <w:lsdException w:name="Table Grid" w:uiPriority="39"/>
+    <w:lsdException w:name="Table Theme" w:semiHidden="1" w:unhideWhenUsed="1"/>
     <w:lsdException w:name="Placeholder Text" w:semiHidden="1"/>
     <w:lsdException w:name="No Spacing" w:uiPriority="1" w:qFormat="1"/>
     <w:lsdException w:name="Light Shading" w:uiPriority="60"/>
